--- a/Space Capacity Automation.docx
+++ b/Space Capacity Automation.docx
@@ -693,32 +693,21 @@
         </w:rPr>
         <w:t>General Info</w:t>
       </w:r>
-      <w:r>
-        <w:rPr>
-          <w:sz w:val="28"/>
-          <w:szCs w:val="28"/>
-          <w:u w:val="single"/>
-        </w:rPr>
-        <w:t>]</w:t>
-      </w:r>
-    </w:p>
-    <w:bookmarkEnd w:id="1"/>
-    <w:p>
-      <w:r>
-        <w:t xml:space="preserve">This automation has been designed to eliminate manual efforts on Space Capacity ESC tickets where DBA has to add new data or log files on new </w:t>
-      </w:r>
-      <w:proofErr w:type="gramStart"/>
-      <w:r>
-        <w:t>volume, and</w:t>
-      </w:r>
-      <w:proofErr w:type="gramEnd"/>
-      <w:r>
-        <w:t xml:space="preserve"> restrict data or log files on old volume. Latest code of procedur</w:t>
-      </w:r>
       <w:bookmarkStart w:id="2" w:name="_GoBack"/>
       <w:bookmarkEnd w:id="2"/>
-      <w:r>
-        <w:t>e can be found at</w:t>
+    </w:p>
+    <w:bookmarkEnd w:id="1"/>
+    <w:p>
+      <w:r>
+        <w:t xml:space="preserve">This automation has been designed to eliminate manual efforts on Space Capacity ESC tickets where DBA has to add new data or log files on new </w:t>
+      </w:r>
+      <w:proofErr w:type="gramStart"/>
+      <w:r>
+        <w:t>volume, and</w:t>
+      </w:r>
+      <w:proofErr w:type="gramEnd"/>
+      <w:r>
+        <w:t xml:space="preserve"> restrict data or log files on old volume. Latest code of procedure can be found at</w:t>
       </w:r>
       <w:r>
         <w:t xml:space="preserve"> path</w:t>
@@ -1883,7 +1872,7 @@
           <v:shape id="_x0000_i1025" type="#_x0000_t75" alt="@getInfo result for DBSEP0474" style="width:75.6pt;height:48pt" o:ole="">
             <v:imagedata r:id="rId12" o:title=""/>
           </v:shape>
-          <o:OLEObject Type="Embed" ProgID="Excel.Sheet.12" ShapeID="_x0000_i1025" DrawAspect="Icon" ObjectID="_1583049511" r:id="rId13"/>
+          <o:OLEObject Type="Embed" ProgID="Excel.Sheet.12" ShapeID="_x0000_i1025" DrawAspect="Icon" ObjectID="_1583049732" r:id="rId13"/>
         </w:object>
       </w:r>
     </w:p>
@@ -2133,7 +2122,7 @@
           <v:shape id="_x0000_i1026" type="#_x0000_t75" style="width:75.6pt;height:48pt" o:ole="">
             <v:imagedata r:id="rId12" o:title=""/>
           </v:shape>
-          <o:OLEObject Type="Embed" ProgID="Excel.Sheet.12" ShapeID="_x0000_i1026" DrawAspect="Icon" ObjectID="_1583049512" r:id="rId15"/>
+          <o:OLEObject Type="Embed" ProgID="Excel.Sheet.12" ShapeID="_x0000_i1026" DrawAspect="Icon" ObjectID="_1583049733" r:id="rId15"/>
         </w:object>
       </w:r>
     </w:p>
@@ -2263,7 +2252,7 @@
           <v:shape id="_x0000_i1027" type="#_x0000_t75" alt="@getInfo result for DBSEP0474" style="width:75.6pt;height:48pt" o:ole="">
             <v:imagedata r:id="rId12" o:title=""/>
           </v:shape>
-          <o:OLEObject Type="Embed" ProgID="Excel.Sheet.12" ShapeID="_x0000_i1027" DrawAspect="Icon" ObjectID="_1583049513" r:id="rId16"/>
+          <o:OLEObject Type="Embed" ProgID="Excel.Sheet.12" ShapeID="_x0000_i1027" DrawAspect="Icon" ObjectID="_1583049734" r:id="rId16"/>
         </w:object>
       </w:r>
     </w:p>
@@ -2541,7 +2530,7 @@
           <v:shape id="_x0000_i1028" type="#_x0000_t75" style="width:75.6pt;height:48pt" o:ole="">
             <v:imagedata r:id="rId12" o:title=""/>
           </v:shape>
-          <o:OLEObject Type="Embed" ProgID="Excel.Sheet.12" ShapeID="_x0000_i1028" DrawAspect="Icon" ObjectID="_1583049514" r:id="rId17"/>
+          <o:OLEObject Type="Embed" ProgID="Excel.Sheet.12" ShapeID="_x0000_i1028" DrawAspect="Icon" ObjectID="_1583049735" r:id="rId17"/>
         </w:object>
       </w:r>
     </w:p>
@@ -3181,7 +3170,7 @@
           <v:shape id="_x0000_i1029" type="#_x0000_t75" style="width:75.6pt;height:48pt" o:ole="">
             <v:imagedata r:id="rId12" o:title=""/>
           </v:shape>
-          <o:OLEObject Type="Embed" ProgID="Excel.Sheet.12" ShapeID="_x0000_i1029" DrawAspect="Icon" ObjectID="_1583049515" r:id="rId19"/>
+          <o:OLEObject Type="Embed" ProgID="Excel.Sheet.12" ShapeID="_x0000_i1029" DrawAspect="Icon" ObjectID="_1583049736" r:id="rId19"/>
         </w:object>
       </w:r>
     </w:p>
@@ -5522,9 +5511,9 @@
         <w:t xml:space="preserve"> with various details like</w:t>
       </w:r>
     </w:p>
-    <w:bookmarkStart w:id="10" w:name="_MON_1564676019"/>
+    <w:bookmarkStart w:id="10" w:name="_MON_1564693392"/>
     <w:bookmarkEnd w:id="10"/>
-    <w:bookmarkStart w:id="11" w:name="_MON_1564693392"/>
+    <w:bookmarkStart w:id="11" w:name="_MON_1564676019"/>
     <w:bookmarkEnd w:id="11"/>
     <w:p>
       <w:pPr>
@@ -5540,7 +5529,7 @@
           <v:shape id="_x0000_i1030" type="#_x0000_t75" style="width:75.6pt;height:48pt" o:ole="">
             <v:imagedata r:id="rId12" o:title=""/>
           </v:shape>
-          <o:OLEObject Type="Embed" ProgID="Excel.Sheet.12" ShapeID="_x0000_i1030" DrawAspect="Icon" ObjectID="_1583049516" r:id="rId24"/>
+          <o:OLEObject Type="Embed" ProgID="Excel.Sheet.12" ShapeID="_x0000_i1030" DrawAspect="Icon" ObjectID="_1583049737" r:id="rId24"/>
         </w:object>
       </w:r>
     </w:p>
@@ -7904,7 +7893,7 @@
           <v:shape id="_x0000_i1031" type="#_x0000_t75" style="width:75.6pt;height:48pt" o:ole="">
             <v:imagedata r:id="rId12" o:title=""/>
           </v:shape>
-          <o:OLEObject Type="Embed" ProgID="Excel.Sheet.12" ShapeID="_x0000_i1031" DrawAspect="Icon" ObjectID="_1583049517" r:id="rId26"/>
+          <o:OLEObject Type="Embed" ProgID="Excel.Sheet.12" ShapeID="_x0000_i1031" DrawAspect="Icon" ObjectID="_1583049738" r:id="rId26"/>
         </w:object>
       </w:r>
     </w:p>
@@ -8558,7 +8547,7 @@
           <v:shape id="_x0000_i1032" type="#_x0000_t75" style="width:75.6pt;height:48pt" o:ole="">
             <v:imagedata r:id="rId12" o:title=""/>
           </v:shape>
-          <o:OLEObject Type="Embed" ProgID="Excel.Sheet.12" ShapeID="_x0000_i1032" DrawAspect="Icon" ObjectID="_1583049518" r:id="rId28"/>
+          <o:OLEObject Type="Embed" ProgID="Excel.Sheet.12" ShapeID="_x0000_i1032" DrawAspect="Icon" ObjectID="_1583049739" r:id="rId28"/>
         </w:object>
       </w:r>
     </w:p>
@@ -9517,7 +9506,7 @@
           <v:shape id="_x0000_i1033" type="#_x0000_t75" style="width:75.6pt;height:48pt" o:ole="">
             <v:imagedata r:id="rId12" o:title=""/>
           </v:shape>
-          <o:OLEObject Type="Embed" ProgID="Excel.Sheet.12" ShapeID="_x0000_i1033" DrawAspect="Icon" ObjectID="_1583049519" r:id="rId31"/>
+          <o:OLEObject Type="Embed" ProgID="Excel.Sheet.12" ShapeID="_x0000_i1033" DrawAspect="Icon" ObjectID="_1583049740" r:id="rId31"/>
         </w:object>
       </w:r>
     </w:p>
@@ -10161,7 +10150,7 @@
           <v:shape id="_x0000_i1034" type="#_x0000_t75" style="width:75.6pt;height:48pt" o:ole="">
             <v:imagedata r:id="rId12" o:title=""/>
           </v:shape>
-          <o:OLEObject Type="Embed" ProgID="Excel.Sheet.12" ShapeID="_x0000_i1034" DrawAspect="Icon" ObjectID="_1583049520" r:id="rId33"/>
+          <o:OLEObject Type="Embed" ProgID="Excel.Sheet.12" ShapeID="_x0000_i1034" DrawAspect="Icon" ObjectID="_1583049741" r:id="rId33"/>
         </w:object>
       </w:r>
     </w:p>
@@ -10343,7 +10332,7 @@
           <v:shape id="_x0000_i1035" type="#_x0000_t75" style="width:75.6pt;height:48pt" o:ole="">
             <v:imagedata r:id="rId12" o:title=""/>
           </v:shape>
-          <o:OLEObject Type="Embed" ProgID="Excel.Sheet.12" ShapeID="_x0000_i1035" DrawAspect="Icon" ObjectID="_1583049521" r:id="rId34"/>
+          <o:OLEObject Type="Embed" ProgID="Excel.Sheet.12" ShapeID="_x0000_i1035" DrawAspect="Icon" ObjectID="_1583049742" r:id="rId34"/>
         </w:object>
       </w:r>
     </w:p>
@@ -14033,7 +14022,7 @@
 </file>
 
 <file path=customXml/itemProps1.xml><?xml version="1.0" encoding="utf-8"?>
-<ds:datastoreItem xmlns:ds="http://schemas.openxmlformats.org/officeDocument/2006/customXml" ds:itemID="{5BE97A24-FAB3-4FDA-BB92-B7FC0FF8260D}">
+<ds:datastoreItem xmlns:ds="http://schemas.openxmlformats.org/officeDocument/2006/customXml" ds:itemID="{417A38DF-81EA-432B-88B5-12B682F14CF9}">
   <ds:schemaRefs>
     <ds:schemaRef ds:uri="http://schemas.openxmlformats.org/officeDocument/2006/bibliography"/>
   </ds:schemaRefs>

--- a/Space Capacity Automation.docx
+++ b/Space Capacity Automation.docx
@@ -693,8 +693,6 @@
         </w:rPr>
         <w:t>General Info</w:t>
       </w:r>
-      <w:bookmarkStart w:id="2" w:name="_GoBack"/>
-      <w:bookmarkEnd w:id="2"/>
     </w:p>
     <w:bookmarkEnd w:id="1"/>
     <w:p>
@@ -1267,7 +1265,7 @@
           <w:u w:val="single"/>
         </w:rPr>
       </w:pPr>
-      <w:bookmarkStart w:id="3" w:name="Get_Help"/>
+      <w:bookmarkStart w:id="2" w:name="Get_Help"/>
       <w:r>
         <w:rPr>
           <w:sz w:val="28"/>
@@ -1294,7 +1292,7 @@
         <w:t xml:space="preserve"> (@help)</w:t>
       </w:r>
     </w:p>
-    <w:bookmarkEnd w:id="3"/>
+    <w:bookmarkEnd w:id="2"/>
     <w:p>
       <w:pPr>
         <w:autoSpaceDE w:val="0"/>
@@ -1787,7 +1785,7 @@
           <w:u w:val="single"/>
         </w:rPr>
       </w:pPr>
-      <w:bookmarkStart w:id="4" w:name="Analyze_DataFiles_Distribution"/>
+      <w:bookmarkStart w:id="3" w:name="Analyze_DataFiles_Distribution"/>
       <w:r>
         <w:rPr>
           <w:sz w:val="28"/>
@@ -1836,7 +1834,7 @@
       </w:r>
       <w:proofErr w:type="gramEnd"/>
     </w:p>
-    <w:bookmarkEnd w:id="4"/>
+    <w:bookmarkEnd w:id="3"/>
     <w:p>
       <w:pPr>
         <w:rPr>
@@ -1872,7 +1870,7 @@
           <v:shape id="_x0000_i1025" type="#_x0000_t75" alt="@getInfo result for DBSEP0474" style="width:75.6pt;height:48pt" o:ole="">
             <v:imagedata r:id="rId12" o:title=""/>
           </v:shape>
-          <o:OLEObject Type="Embed" ProgID="Excel.Sheet.12" ShapeID="_x0000_i1025" DrawAspect="Icon" ObjectID="_1583049732" r:id="rId13"/>
+          <o:OLEObject Type="Embed" ProgID="Excel.Sheet.12" ShapeID="_x0000_i1025" DrawAspect="Icon" ObjectID="_1583220671" r:id="rId13"/>
         </w:object>
       </w:r>
     </w:p>
@@ -2122,7 +2120,7 @@
           <v:shape id="_x0000_i1026" type="#_x0000_t75" style="width:75.6pt;height:48pt" o:ole="">
             <v:imagedata r:id="rId12" o:title=""/>
           </v:shape>
-          <o:OLEObject Type="Embed" ProgID="Excel.Sheet.12" ShapeID="_x0000_i1026" DrawAspect="Icon" ObjectID="_1583049733" r:id="rId15"/>
+          <o:OLEObject Type="Embed" ProgID="Excel.Sheet.12" ShapeID="_x0000_i1026" DrawAspect="Icon" ObjectID="_1583220672" r:id="rId15"/>
         </w:object>
       </w:r>
     </w:p>
@@ -2156,7 +2154,7 @@
           <w:u w:val="single"/>
         </w:rPr>
       </w:pPr>
-      <w:bookmarkStart w:id="5" w:name="Analyze_LogFiles_Distribution"/>
+      <w:bookmarkStart w:id="4" w:name="Analyze_LogFiles_Distribution"/>
       <w:r>
         <w:rPr>
           <w:sz w:val="28"/>
@@ -2184,7 +2182,7 @@
         <w:t>)</w:t>
       </w:r>
     </w:p>
-    <w:bookmarkEnd w:id="5"/>
+    <w:bookmarkEnd w:id="4"/>
     <w:p>
       <w:r>
         <w:t>This parameter is used to display</w:t>
@@ -2252,7 +2250,7 @@
           <v:shape id="_x0000_i1027" type="#_x0000_t75" alt="@getInfo result for DBSEP0474" style="width:75.6pt;height:48pt" o:ole="">
             <v:imagedata r:id="rId12" o:title=""/>
           </v:shape>
-          <o:OLEObject Type="Embed" ProgID="Excel.Sheet.12" ShapeID="_x0000_i1027" DrawAspect="Icon" ObjectID="_1583049734" r:id="rId16"/>
+          <o:OLEObject Type="Embed" ProgID="Excel.Sheet.12" ShapeID="_x0000_i1027" DrawAspect="Icon" ObjectID="_1583220673" r:id="rId16"/>
         </w:object>
       </w:r>
     </w:p>
@@ -2512,8 +2510,8 @@
         <w:t>.</w:t>
       </w:r>
     </w:p>
-    <w:bookmarkStart w:id="6" w:name="_MON_1564591698"/>
-    <w:bookmarkEnd w:id="6"/>
+    <w:bookmarkStart w:id="5" w:name="_MON_1564591698"/>
+    <w:bookmarkEnd w:id="5"/>
     <w:p>
       <w:pPr>
         <w:rPr>
@@ -2530,7 +2528,7 @@
           <v:shape id="_x0000_i1028" type="#_x0000_t75" style="width:75.6pt;height:48pt" o:ole="">
             <v:imagedata r:id="rId12" o:title=""/>
           </v:shape>
-          <o:OLEObject Type="Embed" ProgID="Excel.Sheet.12" ShapeID="_x0000_i1028" DrawAspect="Icon" ObjectID="_1583049735" r:id="rId17"/>
+          <o:OLEObject Type="Embed" ProgID="Excel.Sheet.12" ShapeID="_x0000_i1028" DrawAspect="Icon" ObjectID="_1583220674" r:id="rId17"/>
         </w:object>
       </w:r>
     </w:p>
@@ -2564,7 +2562,7 @@
           <w:u w:val="single"/>
         </w:rPr>
       </w:pPr>
-      <w:bookmarkStart w:id="7" w:name="Add_Data_Files_on_New_Volume"/>
+      <w:bookmarkStart w:id="6" w:name="Add_Data_Files_on_New_Volume"/>
       <w:r>
         <w:rPr>
           <w:sz w:val="28"/>
@@ -2615,7 +2613,7 @@
         </w:rPr>
         <w:t>)</w:t>
       </w:r>
-      <w:bookmarkEnd w:id="7"/>
+      <w:bookmarkEnd w:id="6"/>
     </w:p>
     <w:p>
       <w:pPr>
@@ -3154,8 +3152,8 @@
         <w:t xml:space="preserve"> with various details like</w:t>
       </w:r>
     </w:p>
-    <w:bookmarkStart w:id="8" w:name="_MON_1564668784"/>
-    <w:bookmarkEnd w:id="8"/>
+    <w:bookmarkStart w:id="7" w:name="_MON_1564668784"/>
+    <w:bookmarkEnd w:id="7"/>
     <w:p>
       <w:pPr>
         <w:pStyle w:val="ListParagraph"/>
@@ -3170,7 +3168,7 @@
           <v:shape id="_x0000_i1029" type="#_x0000_t75" style="width:75.6pt;height:48pt" o:ole="">
             <v:imagedata r:id="rId12" o:title=""/>
           </v:shape>
-          <o:OLEObject Type="Embed" ProgID="Excel.Sheet.12" ShapeID="_x0000_i1029" DrawAspect="Icon" ObjectID="_1583049736" r:id="rId19"/>
+          <o:OLEObject Type="Embed" ProgID="Excel.Sheet.12" ShapeID="_x0000_i1029" DrawAspect="Icon" ObjectID="_1583220675" r:id="rId19"/>
         </w:object>
       </w:r>
     </w:p>
@@ -4679,7 +4677,7 @@
         </w:drawing>
       </w:r>
     </w:p>
-    <w:bookmarkStart w:id="9" w:name="Add_Log_Files_on_New_Volume"/>
+    <w:bookmarkStart w:id="8" w:name="Add_Log_Files_on_New_Volume"/>
     <w:p>
       <w:pPr>
         <w:ind w:right="-270"/>
@@ -4748,7 +4746,7 @@
         <w:t>)</w:t>
       </w:r>
     </w:p>
-    <w:bookmarkEnd w:id="9"/>
+    <w:bookmarkEnd w:id="8"/>
     <w:p>
       <w:pPr>
         <w:autoSpaceDE w:val="0"/>
@@ -5511,10 +5509,10 @@
         <w:t xml:space="preserve"> with various details like</w:t>
       </w:r>
     </w:p>
+    <w:bookmarkStart w:id="9" w:name="_MON_1564676019"/>
+    <w:bookmarkEnd w:id="9"/>
     <w:bookmarkStart w:id="10" w:name="_MON_1564693392"/>
     <w:bookmarkEnd w:id="10"/>
-    <w:bookmarkStart w:id="11" w:name="_MON_1564676019"/>
-    <w:bookmarkEnd w:id="11"/>
     <w:p>
       <w:pPr>
         <w:pStyle w:val="ListParagraph"/>
@@ -5529,7 +5527,7 @@
           <v:shape id="_x0000_i1030" type="#_x0000_t75" style="width:75.6pt;height:48pt" o:ole="">
             <v:imagedata r:id="rId12" o:title=""/>
           </v:shape>
-          <o:OLEObject Type="Embed" ProgID="Excel.Sheet.12" ShapeID="_x0000_i1030" DrawAspect="Icon" ObjectID="_1583049737" r:id="rId24"/>
+          <o:OLEObject Type="Embed" ProgID="Excel.Sheet.12" ShapeID="_x0000_i1030" DrawAspect="Icon" ObjectID="_1583220676" r:id="rId24"/>
         </w:object>
       </w:r>
     </w:p>
@@ -7482,7 +7480,7 @@
           <w:u w:val="single"/>
         </w:rPr>
       </w:pPr>
-      <w:bookmarkStart w:id="12" w:name="Restrict_Data_Files"/>
+      <w:bookmarkStart w:id="11" w:name="Restrict_Data_Files"/>
       <w:r>
         <w:rPr>
           <w:sz w:val="28"/>
@@ -7510,7 +7508,7 @@
         <w:t>)</w:t>
       </w:r>
     </w:p>
-    <w:bookmarkEnd w:id="12"/>
+    <w:bookmarkEnd w:id="11"/>
     <w:p>
       <w:pPr>
         <w:autoSpaceDE w:val="0"/>
@@ -7519,7 +7517,12 @@
         <w:spacing w:after="0" w:line="240" w:lineRule="auto"/>
       </w:pPr>
       <w:r>
-        <w:t>This generates TSQL Code to restrict growth of secondary data files on @</w:t>
+        <w:t xml:space="preserve">This generates TSQL Code to restrict growth of </w:t>
+      </w:r>
+      <w:bookmarkStart w:id="12" w:name="_GoBack"/>
+      <w:bookmarkEnd w:id="12"/>
+      <w:r>
+        <w:t>data files on @</w:t>
       </w:r>
       <w:proofErr w:type="spellStart"/>
       <w:r>
@@ -7893,7 +7896,7 @@
           <v:shape id="_x0000_i1031" type="#_x0000_t75" style="width:75.6pt;height:48pt" o:ole="">
             <v:imagedata r:id="rId12" o:title=""/>
           </v:shape>
-          <o:OLEObject Type="Embed" ProgID="Excel.Sheet.12" ShapeID="_x0000_i1031" DrawAspect="Icon" ObjectID="_1583049738" r:id="rId26"/>
+          <o:OLEObject Type="Embed" ProgID="Excel.Sheet.12" ShapeID="_x0000_i1031" DrawAspect="Icon" ObjectID="_1583220677" r:id="rId26"/>
         </w:object>
       </w:r>
     </w:p>
@@ -8547,7 +8550,7 @@
           <v:shape id="_x0000_i1032" type="#_x0000_t75" style="width:75.6pt;height:48pt" o:ole="">
             <v:imagedata r:id="rId12" o:title=""/>
           </v:shape>
-          <o:OLEObject Type="Embed" ProgID="Excel.Sheet.12" ShapeID="_x0000_i1032" DrawAspect="Icon" ObjectID="_1583049739" r:id="rId28"/>
+          <o:OLEObject Type="Embed" ProgID="Excel.Sheet.12" ShapeID="_x0000_i1032" DrawAspect="Icon" ObjectID="_1583220678" r:id="rId28"/>
         </w:object>
       </w:r>
     </w:p>
@@ -9506,7 +9509,7 @@
           <v:shape id="_x0000_i1033" type="#_x0000_t75" style="width:75.6pt;height:48pt" o:ole="">
             <v:imagedata r:id="rId12" o:title=""/>
           </v:shape>
-          <o:OLEObject Type="Embed" ProgID="Excel.Sheet.12" ShapeID="_x0000_i1033" DrawAspect="Icon" ObjectID="_1583049740" r:id="rId31"/>
+          <o:OLEObject Type="Embed" ProgID="Excel.Sheet.12" ShapeID="_x0000_i1033" DrawAspect="Icon" ObjectID="_1583220679" r:id="rId31"/>
         </w:object>
       </w:r>
     </w:p>
@@ -10150,7 +10153,7 @@
           <v:shape id="_x0000_i1034" type="#_x0000_t75" style="width:75.6pt;height:48pt" o:ole="">
             <v:imagedata r:id="rId12" o:title=""/>
           </v:shape>
-          <o:OLEObject Type="Embed" ProgID="Excel.Sheet.12" ShapeID="_x0000_i1034" DrawAspect="Icon" ObjectID="_1583049741" r:id="rId33"/>
+          <o:OLEObject Type="Embed" ProgID="Excel.Sheet.12" ShapeID="_x0000_i1034" DrawAspect="Icon" ObjectID="_1583220680" r:id="rId33"/>
         </w:object>
       </w:r>
     </w:p>
@@ -10332,7 +10335,7 @@
           <v:shape id="_x0000_i1035" type="#_x0000_t75" style="width:75.6pt;height:48pt" o:ole="">
             <v:imagedata r:id="rId12" o:title=""/>
           </v:shape>
-          <o:OLEObject Type="Embed" ProgID="Excel.Sheet.12" ShapeID="_x0000_i1035" DrawAspect="Icon" ObjectID="_1583049742" r:id="rId34"/>
+          <o:OLEObject Type="Embed" ProgID="Excel.Sheet.12" ShapeID="_x0000_i1035" DrawAspect="Icon" ObjectID="_1583220681" r:id="rId34"/>
         </w:object>
       </w:r>
     </w:p>
@@ -14022,7 +14025,7 @@
 </file>
 
 <file path=customXml/itemProps1.xml><?xml version="1.0" encoding="utf-8"?>
-<ds:datastoreItem xmlns:ds="http://schemas.openxmlformats.org/officeDocument/2006/customXml" ds:itemID="{417A38DF-81EA-432B-88B5-12B682F14CF9}">
+<ds:datastoreItem xmlns:ds="http://schemas.openxmlformats.org/officeDocument/2006/customXml" ds:itemID="{480336DD-3C13-4DB7-9768-92654E926204}">
   <ds:schemaRefs>
     <ds:schemaRef ds:uri="http://schemas.openxmlformats.org/officeDocument/2006/bibliography"/>
   </ds:schemaRefs>
